--- a/excel_hw/kickstarterReport.docx
+++ b/excel_hw/kickstarterReport.docx
@@ -99,7 +99,38 @@
     <w:p/>
     <w:p>
       <w:r>
-        <w:t xml:space="preserve">One of the biggest limitations to this dataset are the total amount of data points. 4000 seems like a good amount, but when broken up to categories and sub-categories, most of the ranges are from 20 to a couple hundred. </w:t>
+        <w:t>One of the biggest limitations to this dataset are the total amount of data points. 4000 seems like a good amount, but when broken up to categories and sub-categories, most of the ranges are from 20 to a couple hundred.</w:t>
+      </w:r>
+      <w:r>
+        <w:t xml:space="preserve">  Also, it is not clear if the currencies are normalized. But I think the two biggest issues are the data isn’t very current and maybe </w:t>
+      </w:r>
+      <w:proofErr w:type="spellStart"/>
+      <w:r>
+        <w:t>kickstarters</w:t>
+      </w:r>
+      <w:proofErr w:type="spellEnd"/>
+      <w:r>
+        <w:t xml:space="preserve"> are doing better now or worse than they were before. And lastly there are no locations listed for each project. Some of the successes of the funding could be due to where each campaign was started, I would assume a stronger socioeconomic place would have more pledges than a </w:t>
+      </w:r>
+      <w:proofErr w:type="spellStart"/>
+      <w:r>
+        <w:t>kickstarter</w:t>
+      </w:r>
+      <w:proofErr w:type="spellEnd"/>
+      <w:r>
+        <w:t xml:space="preserve"> project happening in a less affluent places.</w:t>
+      </w:r>
+    </w:p>
+    <w:p/>
+    <w:p>
+      <w:r>
+        <w:t xml:space="preserve">Anytime a stacked column chart was used, </w:t>
+      </w:r>
+      <w:r>
+        <w:t xml:space="preserve">a clustered column could have been used as a replacement.  Scatterplots could have been used to replace line graphs.  If multiple charts </w:t>
+      </w:r>
+      <w:r>
+        <w:t>aren’t an issue, for each old line category, one could possible use a pie chart for each instead.</w:t>
       </w:r>
       <w:bookmarkStart w:id="0" w:name="_GoBack"/>
       <w:bookmarkEnd w:id="0"/>
